--- a/Linkage Design.docx
+++ b/Linkage Design.docx
@@ -6721,6 +6721,16 @@
         </w:rPr>
         <w:t xml:space="preserve"> </w:t>
       </w:r>
+      <w:r>
+        <w:rPr>
+          <w:rFonts w:ascii="Times New Roman" w:hAnsi="Times New Roman" w:cs="Times New Roman"/>
+          <w:color w:val="333333"/>
+          <w:sz w:val="20"/>
+          <w:szCs w:val="20"/>
+          <w:shd w:val="clear" w:color="auto" w:fill="FFFFFF"/>
+        </w:rPr>
+        <w:t>Linkage Center will also notify the client when service available or not.</w:t>
+      </w:r>
     </w:p>
     <w:p>
       <w:pPr>
@@ -6752,15 +6762,15 @@
           <w:shd w:val="clear" w:color="auto" w:fill="FFFFFF"/>
         </w:rPr>
         <w:pict>
-          <v:group id="_x0000_s2132" editas="canvas" style="width:415.3pt;height:249.2pt;mso-position-horizontal-relative:char;mso-position-vertical-relative:line" coordorigin="2220,8931" coordsize="8306,4984">
+          <v:group id="_x0000_s2132" editas="canvas" style="width:415.3pt;height:218.4pt;mso-position-horizontal-relative:char;mso-position-vertical-relative:line" coordorigin="2220,9064" coordsize="8306,4368">
             <o:lock v:ext="edit" aspectratio="t"/>
-            <v:shape id="_x0000_s2131" type="#_x0000_t75" style="position:absolute;left:2220;top:8931;width:8306;height:4984" o:preferrelative="f">
+            <v:shape id="_x0000_s2131" type="#_x0000_t75" style="position:absolute;left:2220;top:9064;width:8306;height:4368" o:preferrelative="f">
               <v:fill o:detectmouseclick="t"/>
               <v:path o:extrusionok="t" o:connecttype="none"/>
               <o:lock v:ext="edit" text="t"/>
             </v:shape>
             <v:rect id="_x0000_s2133" style="position:absolute;left:2357;top:9862;width:2042;height:468">
-              <v:textbox>
+              <v:textbox style="mso-next-textbox:#_x0000_s2133">
                 <w:txbxContent>
                   <w:p>
                     <w:pPr>
@@ -6777,7 +6787,7 @@
               </v:textbox>
             </v:rect>
             <v:rect id="_x0000_s2134" style="position:absolute;left:8052;top:9158;width:2040;height:469">
-              <v:textbox>
+              <v:textbox style="mso-next-textbox:#_x0000_s2134">
                 <w:txbxContent>
                   <w:p>
                     <w:pPr>
@@ -6794,7 +6804,7 @@
               </v:textbox>
             </v:rect>
             <v:rect id="_x0000_s2135" style="position:absolute;left:8052;top:12684;width:2040;height:468">
-              <v:textbox>
+              <v:textbox style="mso-next-textbox:#_x0000_s2135">
                 <w:txbxContent>
                   <w:p>
                     <w:pPr>
@@ -6821,14 +6831,14 @@
               </v:handles>
               <o:lock v:ext="edit" shapetype="t"/>
             </v:shapetype>
-            <v:shape id="_x0000_s2137" type="#_x0000_t34" style="position:absolute;left:4399;top:9393;width:3653;height:703;flip:y" o:connectortype="elbow" adj="10797,310204,-26011">
+            <v:shape id="_x0000_s2137" type="#_x0000_t34" style="position:absolute;left:4399;top:9393;width:3653;height:703;flip:y" o:connectortype="elbow" adj="10797,356784,-26011">
               <v:stroke startarrow="block" endarrow="block"/>
             </v:shape>
-            <v:shape id="_x0000_s2138" type="#_x0000_t34" style="position:absolute;left:4399;top:10096;width:3653;height:2822" o:connectortype="elbow" adj="10797,-77276,-26011">
+            <v:shape id="_x0000_s2138" type="#_x0000_t34" style="position:absolute;left:4399;top:10096;width:3653;height:2822" o:connectortype="elbow" adj="10797,-88880,-26011">
               <v:stroke startarrow="block" endarrow="block"/>
             </v:shape>
             <v:shape id="_x0000_s2139" type="#_x0000_t202" style="position:absolute;left:4857;top:9556;width:1179;height:459">
-              <v:textbox>
+              <v:textbox style="mso-next-textbox:#_x0000_s2139">
                 <w:txbxContent>
                   <w:p>
                     <w:pPr>
@@ -6851,7 +6861,7 @@
               </v:textbox>
             </v:shape>
             <v:rect id="_x0000_s2140" style="position:absolute;left:2370;top:12712;width:2007;height:426">
-              <v:textbox>
+              <v:textbox style="mso-next-textbox:#_x0000_s2140">
                 <w:txbxContent>
                   <w:p>
                     <w:pPr>
@@ -6867,11 +6877,11 @@
                 </w:txbxContent>
               </v:textbox>
             </v:rect>
-            <v:shape id="_x0000_s2141" type="#_x0000_t34" style="position:absolute;left:2185;top:11519;width:2382;height:4;rotation:90" o:connectortype="elbow" adj=",-55782000,-30632">
+            <v:shape id="_x0000_s2141" type="#_x0000_t34" style="position:absolute;left:2185;top:11519;width:2382;height:4;rotation:90" o:connectortype="elbow" adj=",-63968400,-30632">
               <v:stroke startarrow="block" endarrow="block"/>
             </v:shape>
             <v:rect id="_x0000_s2142" style="position:absolute;left:3491;top:10822;width:567;height:1418">
-              <v:textbox style="layout-flow:vertical-ideographic">
+              <v:textbox style="layout-flow:vertical-ideographic;mso-next-textbox:#_x0000_s2142">
                 <w:txbxContent>
                   <w:p>
                     <w:pPr>
@@ -6902,7 +6912,7 @@
               </v:textbox>
             </v:rect>
             <v:oval id="_x0000_s2143" style="position:absolute;left:4399;top:11190;width:1397;height:605">
-              <v:textbox>
+              <v:textbox style="mso-next-textbox:#_x0000_s2143">
                 <w:txbxContent>
                   <w:p>
                     <w:pPr>
@@ -6937,7 +6947,7 @@
               <v:stroke startarrow="block" endarrow="block"/>
             </v:shape>
             <v:rect id="_x0000_s2148" style="position:absolute;left:8052;top:10955;width:2040;height:469">
-              <v:textbox>
+              <v:textbox style="mso-next-textbox:#_x0000_s2148">
                 <w:txbxContent>
                   <w:p>
                     <w:pPr>
